--- a/media/output_dir/反向需求规格追踪表.docx
+++ b/media/output_dir/反向需求规格追踪表.docx
@@ -307,7 +307,7 @@
               <w:rPr>
                 <w:rFonts w:hint="eastAsia"/>
               </w:rPr>
-              <w:t xml:space="preserve">6.2.1.5</w:t>
+              <w:t xml:space="preserve">6.2.1.4</w:t>
             </w:r>
           </w:p>
         </w:tc>
@@ -401,7 +401,7 @@
               <w:rPr>
                 <w:rFonts w:hint="eastAsia"/>
               </w:rPr>
-              <w:t xml:space="preserve">6.2.1.6</w:t>
+              <w:t xml:space="preserve">6.2.1.5</w:t>
             </w:r>
           </w:p>
         </w:tc>
@@ -495,7 +495,7 @@
               <w:rPr>
                 <w:rFonts w:hint="eastAsia"/>
               </w:rPr>
-              <w:t xml:space="preserve">6.2.1.7</w:t>
+              <w:t xml:space="preserve">6.2.1.6</w:t>
             </w:r>
           </w:p>
         </w:tc>

--- a/media/output_dir/反向需求规格追踪表.docx
+++ b/media/output_dir/反向需求规格追踪表.docx
@@ -307,7 +307,7 @@
               <w:rPr>
                 <w:rFonts w:hint="eastAsia"/>
               </w:rPr>
-              <w:t xml:space="preserve">6.2.1.4</w:t>
+              <w:t xml:space="preserve">6.2.3.4</w:t>
             </w:r>
           </w:p>
         </w:tc>
@@ -401,7 +401,7 @@
               <w:rPr>
                 <w:rFonts w:hint="eastAsia"/>
               </w:rPr>
-              <w:t xml:space="preserve">6.2.1.5</w:t>
+              <w:t xml:space="preserve">6.2.3.5</w:t>
             </w:r>
           </w:p>
         </w:tc>
@@ -495,7 +495,7 @@
               <w:rPr>
                 <w:rFonts w:hint="eastAsia"/>
               </w:rPr>
-              <w:t xml:space="preserve">6.2.1.6</w:t>
+              <w:t xml:space="preserve">6.2.3.6</w:t>
             </w:r>
           </w:p>
         </w:tc>
@@ -589,7 +589,7 @@
               <w:rPr>
                 <w:rFonts w:hint="eastAsia"/>
               </w:rPr>
-              <w:t xml:space="preserve">6.2.2.1</w:t>
+              <w:t xml:space="preserve">6.2.4.1</w:t>
             </w:r>
           </w:p>
         </w:tc>
@@ -646,6 +646,194 @@
                 <w:rFonts w:hint="eastAsia"/>
               </w:rPr>
               <w:t xml:space="preserve">串口调试功能</w:t>
+            </w:r>
+          </w:p>
+        </w:tc>
+      </w:tr>
+      <w:tr>
+        <w:trPr>
+          <w:trHeight w:val="340"/>
+        </w:trPr>
+        <w:tc>
+          <w:tcPr>
+            <w:tcW w:w="573" w:type="dxa"/>
+            <w:vAlign w:val="center"/>
+          </w:tcPr>
+          <w:p>
+            <w:pPr>
+              <w:numPr>
+                <w:ilvl w:val="0"/>
+                <w:numId w:val="63"/>
+              </w:numPr>
+              <w:jc w:val="center"/>
+              <w:rPr>
+                <w:b/>
+                <w:szCs w:val="21"/>
+              </w:rPr>
+            </w:pPr>
+          </w:p>
+        </w:tc>
+        <w:tc>
+          <w:tcPr>
+            <w:tcW w:w="953" w:type="dxa"/>
+            <w:vAlign w:val="center"/>
+          </w:tcPr>
+          <w:p>
+            <w:r>
+              <w:rPr>
+                <w:rFonts w:hint="eastAsia"/>
+              </w:rPr>
+              <w:t xml:space="preserve">6.2.1.1</w:t>
+            </w:r>
+          </w:p>
+        </w:tc>
+        <w:tc>
+          <w:tcPr>
+            <w:tcW w:w="1805" w:type="dxa"/>
+            <w:vAlign w:val="center"/>
+          </w:tcPr>
+          <w:p>
+            <w:r>
+              <w:rPr>
+                <w:rFonts w:hint="eastAsia"/>
+              </w:rPr>
+              <w:t xml:space="preserve">一个需求文档审查的问题</w:t>
+            </w:r>
+          </w:p>
+        </w:tc>
+        <w:tc>
+          <w:tcPr>
+            <w:tcW w:w="1733" w:type="dxa"/>
+            <w:vAlign w:val="center"/>
+          </w:tcPr>
+          <w:p>
+            <w:r>
+              <w:rPr>
+                <w:rFonts w:hint="eastAsia"/>
+              </w:rPr>
+              <w:t xml:space="preserve">XQ_DC_TST_003</w:t>
+            </w:r>
+          </w:p>
+        </w:tc>
+        <w:tc>
+          <w:tcPr>
+            <w:tcW w:w="1336" w:type="dxa"/>
+            <w:vAlign w:val="center"/>
+          </w:tcPr>
+          <w:p>
+            <w:r>
+              <w:rPr>
+                <w:rFonts w:hint="eastAsia"/>
+              </w:rPr>
+              <w:t xml:space="preserve">3.1.2.1</w:t>
+            </w:r>
+          </w:p>
+        </w:tc>
+        <w:tc>
+          <w:tcPr>
+            <w:tcW w:w="2122" w:type="dxa"/>
+            <w:vAlign w:val="center"/>
+          </w:tcPr>
+          <w:p>
+            <w:r>
+              <w:rPr>
+                <w:rFonts w:hint="eastAsia"/>
+              </w:rPr>
+              <w:t xml:space="preserve">调试台功能</w:t>
+            </w:r>
+          </w:p>
+        </w:tc>
+      </w:tr>
+      <w:tr>
+        <w:trPr>
+          <w:trHeight w:val="340"/>
+        </w:trPr>
+        <w:tc>
+          <w:tcPr>
+            <w:tcW w:w="573" w:type="dxa"/>
+            <w:vAlign w:val="center"/>
+          </w:tcPr>
+          <w:p>
+            <w:pPr>
+              <w:numPr>
+                <w:ilvl w:val="0"/>
+                <w:numId w:val="63"/>
+              </w:numPr>
+              <w:jc w:val="center"/>
+              <w:rPr>
+                <w:b/>
+                <w:szCs w:val="21"/>
+              </w:rPr>
+            </w:pPr>
+          </w:p>
+        </w:tc>
+        <w:tc>
+          <w:tcPr>
+            <w:tcW w:w="953" w:type="dxa"/>
+            <w:vAlign w:val="center"/>
+          </w:tcPr>
+          <w:p>
+            <w:r>
+              <w:rPr>
+                <w:rFonts w:hint="eastAsia"/>
+              </w:rPr>
+              <w:t xml:space="preserve">6.2.2.1</w:t>
+            </w:r>
+          </w:p>
+        </w:tc>
+        <w:tc>
+          <w:tcPr>
+            <w:tcW w:w="1805" w:type="dxa"/>
+            <w:vAlign w:val="center"/>
+          </w:tcPr>
+          <w:p>
+            <w:r>
+              <w:rPr>
+                <w:rFonts w:hint="eastAsia"/>
+              </w:rPr>
+              <w:t xml:space="preserve">一个静态分析</w:t>
+            </w:r>
+          </w:p>
+        </w:tc>
+        <w:tc>
+          <w:tcPr>
+            <w:tcW w:w="1733" w:type="dxa"/>
+            <w:vAlign w:val="center"/>
+          </w:tcPr>
+          <w:p>
+            <w:r>
+              <w:rPr>
+                <w:rFonts w:hint="eastAsia"/>
+              </w:rPr>
+              <w:t xml:space="preserve">XQ_SA_JTFX_001</w:t>
+            </w:r>
+          </w:p>
+        </w:tc>
+        <w:tc>
+          <w:tcPr>
+            <w:tcW w:w="1336" w:type="dxa"/>
+            <w:vAlign w:val="center"/>
+          </w:tcPr>
+          <w:p>
+            <w:r>
+              <w:rPr>
+                <w:rFonts w:hint="eastAsia"/>
+              </w:rPr>
+              <w:t xml:space="preserve">/</w:t>
+            </w:r>
+          </w:p>
+        </w:tc>
+        <w:tc>
+          <w:tcPr>
+            <w:tcW w:w="2122" w:type="dxa"/>
+            <w:vAlign w:val="center"/>
+          </w:tcPr>
+          <w:p>
+            <w:r>
+              <w:rPr>
+                <w:rFonts w:hint="eastAsia"/>
+              </w:rPr>
+              <w:t xml:space="preserve">/</w:t>
             </w:r>
           </w:p>
         </w:tc>
